--- a/商品/文件交接收条.docx
+++ b/商品/文件交接收条.docx
@@ -110,7 +110,7 @@
           <w:sz w:val="24"/>
           <w:szCs w:val="24"/>
         </w:rPr>
-        <w:t>麓谷林语</w:t>
+        <w:t>麓谷林</w:t>
       </w:r>
       <w:proofErr w:type="gramEnd"/>
       <w:r>
@@ -119,7 +119,7 @@
           <w:sz w:val="24"/>
           <w:szCs w:val="24"/>
         </w:rPr>
-        <w:t>C5栋7</w:t>
+        <w:t>语C5栋7</w:t>
       </w:r>
       <w:r>
         <w:rPr>
@@ -197,13 +197,23 @@
           <w:szCs w:val="24"/>
         </w:rPr>
       </w:pPr>
-      <w:r>
-        <w:rPr>
-          <w:rFonts w:hint="eastAsia"/>
-          <w:sz w:val="24"/>
-          <w:szCs w:val="24"/>
-        </w:rPr>
-        <w:t>童贵琼（身份证号5</w:t>
+      <w:proofErr w:type="gramStart"/>
+      <w:r>
+        <w:rPr>
+          <w:rFonts w:hint="eastAsia"/>
+          <w:sz w:val="24"/>
+          <w:szCs w:val="24"/>
+        </w:rPr>
+        <w:t>童贵琼</w:t>
+      </w:r>
+      <w:proofErr w:type="gramEnd"/>
+      <w:r>
+        <w:rPr>
+          <w:rFonts w:hint="eastAsia"/>
+          <w:sz w:val="24"/>
+          <w:szCs w:val="24"/>
+        </w:rPr>
+        <w:t>（身份证号5</w:t>
       </w:r>
       <w:r>
         <w:rPr>
@@ -226,7 +236,7 @@
           <w:sz w:val="24"/>
           <w:szCs w:val="24"/>
         </w:rPr>
-        <w:t>保利</w:t>
+        <w:t>保利麓</w:t>
       </w:r>
       <w:proofErr w:type="gramStart"/>
       <w:r>
@@ -235,7 +245,7 @@
           <w:sz w:val="24"/>
           <w:szCs w:val="24"/>
         </w:rPr>
-        <w:t>麓谷林语</w:t>
+        <w:t>谷林</w:t>
       </w:r>
       <w:proofErr w:type="gramEnd"/>
       <w:r>
@@ -244,7 +254,7 @@
           <w:sz w:val="24"/>
           <w:szCs w:val="24"/>
         </w:rPr>
-        <w:t>C5栋7</w:t>
+        <w:t>语C5栋7</w:t>
       </w:r>
       <w:r>
         <w:rPr>
@@ -337,9 +347,17 @@
           <w:sz w:val="24"/>
           <w:szCs w:val="24"/>
         </w:rPr>
-        <w:t>麓谷林语</w:t>
+        <w:t>麓谷林</w:t>
       </w:r>
       <w:proofErr w:type="gramEnd"/>
+      <w:r>
+        <w:rPr>
+          <w:rFonts w:hint="eastAsia"/>
+          <w:sz w:val="24"/>
+          <w:szCs w:val="24"/>
+        </w:rPr>
+        <w:t>语</w:t>
+      </w:r>
       <w:r>
         <w:rPr>
           <w:rFonts w:hint="eastAsia"/>
@@ -423,7 +441,7 @@
           <w:sz w:val="24"/>
           <w:szCs w:val="24"/>
         </w:rPr>
-        <w:t>麓谷林语</w:t>
+        <w:t>麓谷林</w:t>
       </w:r>
       <w:proofErr w:type="gramEnd"/>
       <w:r>
@@ -432,7 +450,7 @@
           <w:sz w:val="24"/>
           <w:szCs w:val="24"/>
         </w:rPr>
-        <w:t>C</w:t>
+        <w:t>语C</w:t>
       </w:r>
       <w:r>
         <w:rPr>
@@ -478,17 +496,7 @@
           <w:sz w:val="24"/>
           <w:szCs w:val="24"/>
         </w:rPr>
-        <w:t>张（</w:t>
-      </w:r>
-      <w:bookmarkStart w:id="0" w:name="_GoBack"/>
-      <w:bookmarkEnd w:id="0"/>
-      <w:r>
-        <w:rPr>
-          <w:rFonts w:hint="eastAsia"/>
-          <w:sz w:val="24"/>
-          <w:szCs w:val="24"/>
-        </w:rPr>
-        <w:t>发票代码2</w:t>
+        <w:t>张（发票代码2</w:t>
       </w:r>
       <w:r>
         <w:rPr>
@@ -549,7 +557,7 @@
           <w:sz w:val="24"/>
           <w:szCs w:val="24"/>
         </w:rPr>
-        <w:t>麓谷林语</w:t>
+        <w:t>麓谷林</w:t>
       </w:r>
       <w:proofErr w:type="gramEnd"/>
       <w:r>
@@ -558,7 +566,7 @@
           <w:sz w:val="24"/>
           <w:szCs w:val="24"/>
         </w:rPr>
-        <w:t>C</w:t>
+        <w:t>语C</w:t>
       </w:r>
       <w:r>
         <w:rPr>
@@ -588,15 +596,7 @@
           <w:sz w:val="24"/>
           <w:szCs w:val="24"/>
         </w:rPr>
-        <w:t>房屋的</w:t>
-      </w:r>
-      <w:r>
-        <w:rPr>
-          <w:rFonts w:hint="eastAsia"/>
-          <w:sz w:val="24"/>
-          <w:szCs w:val="24"/>
-        </w:rPr>
-        <w:t>契税发票</w:t>
+        <w:t>房屋的契税发票</w:t>
       </w:r>
       <w:r>
         <w:rPr>
@@ -673,15 +673,7 @@
           <w:sz w:val="24"/>
           <w:szCs w:val="24"/>
         </w:rPr>
-        <w:t>）</w:t>
-      </w:r>
-      <w:r>
-        <w:rPr>
-          <w:rFonts w:hint="eastAsia"/>
-          <w:sz w:val="24"/>
-          <w:szCs w:val="24"/>
-        </w:rPr>
-        <w:t>的户口首页与户口页复印件1</w:t>
+        <w:t>）的户口首页与户口页复印件1</w:t>
       </w:r>
       <w:r>
         <w:rPr>
@@ -766,23 +758,7 @@
           <w:sz w:val="24"/>
           <w:szCs w:val="24"/>
         </w:rPr>
-        <w:t>）</w:t>
-      </w:r>
-      <w:r>
-        <w:rPr>
-          <w:rFonts w:hint="eastAsia"/>
-          <w:sz w:val="24"/>
-          <w:szCs w:val="24"/>
-        </w:rPr>
-        <w:t>的</w:t>
-      </w:r>
-      <w:r>
-        <w:rPr>
-          <w:rFonts w:hint="eastAsia"/>
-          <w:sz w:val="24"/>
-          <w:szCs w:val="24"/>
-        </w:rPr>
-        <w:t>户口首页与户口页复印件1</w:t>
+        <w:t>）的户口首页与户口页复印件1</w:t>
       </w:r>
       <w:r>
         <w:rPr>
@@ -861,7 +837,7 @@
           <w:sz w:val="24"/>
           <w:szCs w:val="24"/>
         </w:rPr>
-        <w:t>麓谷林语</w:t>
+        <w:t>麓谷林</w:t>
       </w:r>
       <w:proofErr w:type="gramEnd"/>
       <w:r>
@@ -870,7 +846,7 @@
           <w:sz w:val="24"/>
           <w:szCs w:val="24"/>
         </w:rPr>
-        <w:t>C5栋7</w:t>
+        <w:t>语C5栋7</w:t>
       </w:r>
       <w:r>
         <w:rPr>
@@ -885,15 +861,7 @@
           <w:sz w:val="24"/>
           <w:szCs w:val="24"/>
         </w:rPr>
-        <w:t>房屋的</w:t>
-      </w:r>
-      <w:r>
-        <w:rPr>
-          <w:rFonts w:hint="eastAsia"/>
-          <w:sz w:val="24"/>
-          <w:szCs w:val="24"/>
-        </w:rPr>
-        <w:t>产权明细表1</w:t>
+        <w:t>房屋的产权明细表1</w:t>
       </w:r>
       <w:r>
         <w:rPr>
@@ -903,6 +871,8 @@
         </w:rPr>
         <w:t>张</w:t>
       </w:r>
+      <w:bookmarkStart w:id="0" w:name="_GoBack"/>
+      <w:bookmarkEnd w:id="0"/>
       <w:r>
         <w:rPr>
           <w:rFonts w:hint="eastAsia"/>
@@ -915,10 +885,19 @@
     <w:p>
       <w:pPr>
         <w:rPr>
-          <w:sz w:val="24"/>
-          <w:szCs w:val="24"/>
-        </w:rPr>
-      </w:pPr>
+          <w:rFonts w:hint="eastAsia"/>
+          <w:sz w:val="24"/>
+          <w:szCs w:val="24"/>
+        </w:rPr>
+      </w:pPr>
+      <w:r>
+        <w:rPr>
+          <w:rFonts w:hint="eastAsia"/>
+          <w:sz w:val="24"/>
+          <w:szCs w:val="24"/>
+        </w:rPr>
+        <w:t>用于公证书中委托之事项。</w:t>
+      </w:r>
     </w:p>
     <w:p>
       <w:pPr>
@@ -975,7 +954,6 @@
         <w:wordWrap w:val="0"/>
         <w:jc w:val="right"/>
         <w:rPr>
-          <w:rFonts w:hint="eastAsia"/>
           <w:sz w:val="24"/>
           <w:szCs w:val="24"/>
         </w:rPr>

--- a/商品/文件交接收条.docx
+++ b/商品/文件交接收条.docx
@@ -35,6 +35,19 @@
     </w:p>
     <w:p>
       <w:pPr>
+        <w:jc w:val="center"/>
+        <w:rPr>
+          <w:rFonts w:asciiTheme="majorHAnsi" w:eastAsiaTheme="majorHAnsi" w:hAnsiTheme="majorHAnsi" w:hint="eastAsia"/>
+          <w:b/>
+          <w:sz w:val="52"/>
+          <w:szCs w:val="52"/>
+        </w:rPr>
+      </w:pPr>
+      <w:bookmarkStart w:id="0" w:name="_GoBack"/>
+      <w:bookmarkEnd w:id="0"/>
+    </w:p>
+    <w:p>
+      <w:pPr>
         <w:rPr>
           <w:sz w:val="24"/>
           <w:szCs w:val="24"/>
@@ -66,7 +79,8 @@
           <w:ilvl w:val="0"/>
           <w:numId w:val="1"/>
         </w:numPr>
-        <w:ind w:firstLineChars="0"/>
+        <w:spacing w:line="0" w:lineRule="atLeast"/>
+        <w:ind w:left="357" w:firstLineChars="0" w:hanging="357"/>
         <w:rPr>
           <w:sz w:val="24"/>
           <w:szCs w:val="24"/>
@@ -110,7 +124,7 @@
           <w:sz w:val="24"/>
           <w:szCs w:val="24"/>
         </w:rPr>
-        <w:t>麓谷林</w:t>
+        <w:t>麓谷林语</w:t>
       </w:r>
       <w:proofErr w:type="gramEnd"/>
       <w:r>
@@ -119,7 +133,7 @@
           <w:sz w:val="24"/>
           <w:szCs w:val="24"/>
         </w:rPr>
-        <w:t>语C5栋7</w:t>
+        <w:t>C5栋7</w:t>
       </w:r>
       <w:r>
         <w:rPr>
@@ -134,15 +148,7 @@
           <w:sz w:val="24"/>
           <w:szCs w:val="24"/>
         </w:rPr>
-        <w:t>房屋</w:t>
-      </w:r>
-      <w:r>
-        <w:rPr>
-          <w:rFonts w:hint="eastAsia"/>
-          <w:sz w:val="24"/>
-          <w:szCs w:val="24"/>
-        </w:rPr>
-        <w:t>的</w:t>
+        <w:t>房屋的</w:t>
       </w:r>
       <w:r>
         <w:rPr>
@@ -191,7 +197,8 @@
           <w:ilvl w:val="0"/>
           <w:numId w:val="1"/>
         </w:numPr>
-        <w:ind w:firstLineChars="0"/>
+        <w:spacing w:line="0" w:lineRule="atLeast"/>
+        <w:ind w:left="357" w:firstLineChars="0" w:hanging="357"/>
         <w:rPr>
           <w:sz w:val="24"/>
           <w:szCs w:val="24"/>
@@ -236,7 +243,7 @@
           <w:sz w:val="24"/>
           <w:szCs w:val="24"/>
         </w:rPr>
-        <w:t>保利麓</w:t>
+        <w:t>保利</w:t>
       </w:r>
       <w:proofErr w:type="gramStart"/>
       <w:r>
@@ -245,7 +252,7 @@
           <w:sz w:val="24"/>
           <w:szCs w:val="24"/>
         </w:rPr>
-        <w:t>谷林</w:t>
+        <w:t>麓谷林语</w:t>
       </w:r>
       <w:proofErr w:type="gramEnd"/>
       <w:r>
@@ -254,7 +261,7 @@
           <w:sz w:val="24"/>
           <w:szCs w:val="24"/>
         </w:rPr>
-        <w:t>语C5栋7</w:t>
+        <w:t>C5栋7</w:t>
       </w:r>
       <w:r>
         <w:rPr>
@@ -269,15 +276,7 @@
           <w:sz w:val="24"/>
           <w:szCs w:val="24"/>
         </w:rPr>
-        <w:t>房屋</w:t>
-      </w:r>
-      <w:r>
-        <w:rPr>
-          <w:rFonts w:hint="eastAsia"/>
-          <w:sz w:val="24"/>
-          <w:szCs w:val="24"/>
-        </w:rPr>
-        <w:t>的</w:t>
+        <w:t>房屋的</w:t>
       </w:r>
       <w:r>
         <w:rPr>
@@ -326,7 +325,8 @@
           <w:ilvl w:val="0"/>
           <w:numId w:val="1"/>
         </w:numPr>
-        <w:ind w:firstLineChars="0"/>
+        <w:spacing w:line="0" w:lineRule="atLeast"/>
+        <w:ind w:left="357" w:firstLineChars="0" w:hanging="357"/>
         <w:rPr>
           <w:sz w:val="24"/>
           <w:szCs w:val="24"/>
@@ -347,17 +347,9 @@
           <w:sz w:val="24"/>
           <w:szCs w:val="24"/>
         </w:rPr>
-        <w:t>麓谷林</w:t>
+        <w:t>麓谷林语</w:t>
       </w:r>
       <w:proofErr w:type="gramEnd"/>
-      <w:r>
-        <w:rPr>
-          <w:rFonts w:hint="eastAsia"/>
-          <w:sz w:val="24"/>
-          <w:szCs w:val="24"/>
-        </w:rPr>
-        <w:t>语</w:t>
-      </w:r>
       <w:r>
         <w:rPr>
           <w:rFonts w:hint="eastAsia"/>
@@ -420,7 +412,8 @@
           <w:ilvl w:val="0"/>
           <w:numId w:val="1"/>
         </w:numPr>
-        <w:ind w:firstLineChars="0"/>
+        <w:spacing w:line="0" w:lineRule="atLeast"/>
+        <w:ind w:left="357" w:firstLineChars="0" w:hanging="357"/>
         <w:rPr>
           <w:sz w:val="24"/>
           <w:szCs w:val="24"/>
@@ -441,7 +434,7 @@
           <w:sz w:val="24"/>
           <w:szCs w:val="24"/>
         </w:rPr>
-        <w:t>麓谷林</w:t>
+        <w:t>麓谷林语</w:t>
       </w:r>
       <w:proofErr w:type="gramEnd"/>
       <w:r>
@@ -450,7 +443,7 @@
           <w:sz w:val="24"/>
           <w:szCs w:val="24"/>
         </w:rPr>
-        <w:t>语C</w:t>
+        <w:t>C</w:t>
       </w:r>
       <w:r>
         <w:rPr>
@@ -536,7 +529,8 @@
           <w:ilvl w:val="0"/>
           <w:numId w:val="1"/>
         </w:numPr>
-        <w:ind w:firstLineChars="0"/>
+        <w:spacing w:line="0" w:lineRule="atLeast"/>
+        <w:ind w:left="357" w:firstLineChars="0" w:hanging="357"/>
         <w:rPr>
           <w:sz w:val="24"/>
           <w:szCs w:val="24"/>
@@ -557,7 +551,7 @@
           <w:sz w:val="24"/>
           <w:szCs w:val="24"/>
         </w:rPr>
-        <w:t>麓谷林</w:t>
+        <w:t>麓谷林语</w:t>
       </w:r>
       <w:proofErr w:type="gramEnd"/>
       <w:r>
@@ -566,7 +560,7 @@
           <w:sz w:val="24"/>
           <w:szCs w:val="24"/>
         </w:rPr>
-        <w:t>语C</w:t>
+        <w:t>C</w:t>
       </w:r>
       <w:r>
         <w:rPr>
@@ -596,47 +590,61 @@
           <w:sz w:val="24"/>
           <w:szCs w:val="24"/>
         </w:rPr>
-        <w:t>房屋的契税发票</w:t>
-      </w:r>
-      <w:r>
-        <w:rPr>
-          <w:rFonts w:hint="eastAsia"/>
-          <w:sz w:val="24"/>
-          <w:szCs w:val="24"/>
-        </w:rPr>
-        <w:t>复印</w:t>
-      </w:r>
-      <w:r>
-        <w:rPr>
-          <w:rFonts w:hint="eastAsia"/>
-          <w:sz w:val="24"/>
-          <w:szCs w:val="24"/>
-        </w:rPr>
-        <w:t>件</w:t>
-      </w:r>
-      <w:r>
-        <w:rPr>
-          <w:rFonts w:hint="eastAsia"/>
-          <w:sz w:val="24"/>
-          <w:szCs w:val="24"/>
-        </w:rPr>
-        <w:t>1</w:t>
-      </w:r>
-      <w:r>
-        <w:rPr>
-          <w:rFonts w:hint="eastAsia"/>
-          <w:sz w:val="24"/>
-          <w:szCs w:val="24"/>
-        </w:rPr>
-        <w:t>张，加盖房管局鲜章（）</w:t>
-      </w:r>
-      <w:r>
-        <w:rPr>
-          <w:rFonts w:hint="eastAsia"/>
-          <w:sz w:val="24"/>
-          <w:szCs w:val="24"/>
-        </w:rPr>
-        <w:t>；</w:t>
+        <w:t>房屋的</w:t>
+      </w:r>
+      <w:r>
+        <w:rPr>
+          <w:rFonts w:hint="eastAsia"/>
+          <w:sz w:val="24"/>
+          <w:szCs w:val="24"/>
+        </w:rPr>
+        <w:t>按揭款</w:t>
+      </w:r>
+      <w:r>
+        <w:rPr>
+          <w:rFonts w:hint="eastAsia"/>
+          <w:sz w:val="24"/>
+          <w:szCs w:val="24"/>
+        </w:rPr>
+        <w:t>发票原件1张（发票代码</w:t>
+      </w:r>
+      <w:r>
+        <w:rPr>
+          <w:rFonts w:hint="eastAsia"/>
+          <w:sz w:val="24"/>
+          <w:szCs w:val="24"/>
+        </w:rPr>
+        <w:t>2</w:t>
+      </w:r>
+      <w:r>
+        <w:rPr>
+          <w:sz w:val="24"/>
+          <w:szCs w:val="24"/>
+        </w:rPr>
+        <w:t>43001200007</w:t>
+      </w:r>
+      <w:r>
+        <w:rPr>
+          <w:rFonts w:hint="eastAsia"/>
+          <w:sz w:val="24"/>
+          <w:szCs w:val="24"/>
+        </w:rPr>
+        <w:t>，发票号码</w:t>
+      </w:r>
+      <w:r>
+        <w:rPr>
+          <w:sz w:val="24"/>
+          <w:szCs w:val="24"/>
+        </w:rPr>
+        <w:t>20137929</w:t>
+      </w:r>
+      <w:r>
+        <w:rPr>
+          <w:rFonts w:hint="eastAsia"/>
+          <w:sz w:val="24"/>
+          <w:szCs w:val="24"/>
+        </w:rPr>
+        <w:t>）；</w:t>
       </w:r>
     </w:p>
     <w:p>
@@ -646,74 +654,116 @@
           <w:ilvl w:val="0"/>
           <w:numId w:val="1"/>
         </w:numPr>
-        <w:ind w:firstLineChars="0"/>
-        <w:rPr>
-          <w:sz w:val="24"/>
-          <w:szCs w:val="24"/>
-        </w:rPr>
-      </w:pPr>
-      <w:r>
-        <w:rPr>
-          <w:rFonts w:hint="eastAsia"/>
-          <w:sz w:val="24"/>
-          <w:szCs w:val="24"/>
-        </w:rPr>
-        <w:t>石峰（身份证号4</w:t>
-      </w:r>
-      <w:r>
-        <w:rPr>
-          <w:sz w:val="24"/>
-          <w:szCs w:val="24"/>
-        </w:rPr>
-        <w:t>30204198402041036</w:t>
-      </w:r>
-      <w:r>
-        <w:rPr>
-          <w:rFonts w:hint="eastAsia"/>
-          <w:sz w:val="24"/>
-          <w:szCs w:val="24"/>
-        </w:rPr>
-        <w:t>）的户口首页与户口页复印件1</w:t>
-      </w:r>
-      <w:r>
-        <w:rPr>
-          <w:rFonts w:hint="eastAsia"/>
-          <w:sz w:val="24"/>
-          <w:szCs w:val="24"/>
-        </w:rPr>
-        <w:t>张</w:t>
-      </w:r>
-      <w:r>
-        <w:rPr>
-          <w:rFonts w:hint="eastAsia"/>
-          <w:sz w:val="24"/>
-          <w:szCs w:val="24"/>
-        </w:rPr>
-        <w:t>、结婚证复印件1</w:t>
-      </w:r>
-      <w:r>
-        <w:rPr>
-          <w:rFonts w:hint="eastAsia"/>
-          <w:sz w:val="24"/>
-          <w:szCs w:val="24"/>
-        </w:rPr>
-        <w:t>张</w:t>
-      </w:r>
-      <w:r>
-        <w:rPr>
-          <w:rFonts w:hint="eastAsia"/>
-          <w:sz w:val="24"/>
-          <w:szCs w:val="24"/>
-        </w:rPr>
-        <w:t>、身份证复印件1</w:t>
-      </w:r>
-      <w:r>
-        <w:rPr>
-          <w:rFonts w:hint="eastAsia"/>
-          <w:sz w:val="24"/>
-          <w:szCs w:val="24"/>
-        </w:rPr>
-        <w:t>张</w:t>
+        <w:spacing w:line="0" w:lineRule="atLeast"/>
+        <w:ind w:left="357" w:firstLineChars="0" w:hanging="357"/>
+        <w:rPr>
+          <w:sz w:val="24"/>
+          <w:szCs w:val="24"/>
+        </w:rPr>
+      </w:pPr>
+      <w:r>
+        <w:rPr>
+          <w:rFonts w:hint="eastAsia"/>
+          <w:sz w:val="24"/>
+          <w:szCs w:val="24"/>
+        </w:rPr>
+        <w:t>保利</w:t>
+      </w:r>
+      <w:proofErr w:type="gramStart"/>
+      <w:r>
+        <w:rPr>
+          <w:rFonts w:hint="eastAsia"/>
+          <w:sz w:val="24"/>
+          <w:szCs w:val="24"/>
+        </w:rPr>
+        <w:t>麓谷林语</w:t>
+      </w:r>
+      <w:proofErr w:type="gramEnd"/>
+      <w:r>
+        <w:rPr>
+          <w:rFonts w:hint="eastAsia"/>
+          <w:sz w:val="24"/>
+          <w:szCs w:val="24"/>
+        </w:rPr>
+        <w:t>C</w:t>
+      </w:r>
+      <w:r>
+        <w:rPr>
+          <w:sz w:val="24"/>
+          <w:szCs w:val="24"/>
+        </w:rPr>
+        <w:t>5</w:t>
+      </w:r>
+      <w:r>
+        <w:rPr>
+          <w:rFonts w:hint="eastAsia"/>
+          <w:sz w:val="24"/>
+          <w:szCs w:val="24"/>
+        </w:rPr>
+        <w:t>栋7</w:t>
+      </w:r>
+      <w:r>
+        <w:rPr>
+          <w:sz w:val="24"/>
+          <w:szCs w:val="24"/>
+        </w:rPr>
+        <w:t>07</w:t>
+      </w:r>
+      <w:r>
+        <w:rPr>
+          <w:rFonts w:hint="eastAsia"/>
+          <w:sz w:val="24"/>
+          <w:szCs w:val="24"/>
+        </w:rPr>
+        <w:t>房屋的契税发票</w:t>
+      </w:r>
+      <w:r>
+        <w:rPr>
+          <w:rFonts w:hint="eastAsia"/>
+          <w:sz w:val="24"/>
+          <w:szCs w:val="24"/>
+        </w:rPr>
+        <w:t>复印</w:t>
+      </w:r>
+      <w:r>
+        <w:rPr>
+          <w:rFonts w:hint="eastAsia"/>
+          <w:sz w:val="24"/>
+          <w:szCs w:val="24"/>
+        </w:rPr>
+        <w:t>件</w:t>
+      </w:r>
+      <w:r>
+        <w:rPr>
+          <w:rFonts w:hint="eastAsia"/>
+          <w:sz w:val="24"/>
+          <w:szCs w:val="24"/>
+        </w:rPr>
+        <w:t>1</w:t>
+      </w:r>
+      <w:r>
+        <w:rPr>
+          <w:rFonts w:hint="eastAsia"/>
+          <w:sz w:val="24"/>
+          <w:szCs w:val="24"/>
+        </w:rPr>
+        <w:t>张，加盖</w:t>
+      </w:r>
+      <w:r>
+        <w:rPr>
+          <w:rFonts w:hint="eastAsia"/>
+          <w:sz w:val="24"/>
+          <w:szCs w:val="24"/>
+        </w:rPr>
+        <w:t>不动产登记中心</w:t>
+      </w:r>
+      <w:r>
+        <w:rPr>
+          <w:rFonts w:hint="eastAsia"/>
+          <w:sz w:val="24"/>
+          <w:szCs w:val="24"/>
+        </w:rPr>
+        <w:t>鲜章</w:t>
       </w:r>
       <w:r>
         <w:rPr>
@@ -731,26 +781,27 @@
           <w:ilvl w:val="0"/>
           <w:numId w:val="1"/>
         </w:numPr>
-        <w:ind w:firstLineChars="0"/>
-        <w:rPr>
-          <w:sz w:val="24"/>
-          <w:szCs w:val="24"/>
-        </w:rPr>
-      </w:pPr>
-      <w:r>
-        <w:rPr>
-          <w:rFonts w:hint="eastAsia"/>
-          <w:sz w:val="24"/>
-          <w:szCs w:val="24"/>
-        </w:rPr>
-        <w:t>童贵琼（身份证号5</w:t>
-      </w:r>
-      <w:r>
-        <w:rPr>
-          <w:sz w:val="24"/>
-          <w:szCs w:val="24"/>
-        </w:rPr>
-        <w:t>12322198109105280</w:t>
+        <w:spacing w:line="0" w:lineRule="atLeast"/>
+        <w:ind w:left="357" w:firstLineChars="0" w:hanging="357"/>
+        <w:rPr>
+          <w:sz w:val="24"/>
+          <w:szCs w:val="24"/>
+        </w:rPr>
+      </w:pPr>
+      <w:r>
+        <w:rPr>
+          <w:rFonts w:hint="eastAsia"/>
+          <w:sz w:val="24"/>
+          <w:szCs w:val="24"/>
+        </w:rPr>
+        <w:t>石峰（身份证号4</w:t>
+      </w:r>
+      <w:r>
+        <w:rPr>
+          <w:sz w:val="24"/>
+          <w:szCs w:val="24"/>
+        </w:rPr>
+        <w:t>30204198402041036</w:t>
       </w:r>
       <w:r>
         <w:rPr>
@@ -816,20 +867,13 @@
           <w:ilvl w:val="0"/>
           <w:numId w:val="1"/>
         </w:numPr>
-        <w:ind w:firstLineChars="0"/>
-        <w:rPr>
-          <w:sz w:val="24"/>
-          <w:szCs w:val="24"/>
-        </w:rPr>
-      </w:pPr>
-      <w:r>
-        <w:rPr>
-          <w:rFonts w:hint="eastAsia"/>
-          <w:sz w:val="24"/>
-          <w:szCs w:val="24"/>
-        </w:rPr>
-        <w:t>保利</w:t>
-      </w:r>
+        <w:spacing w:line="0" w:lineRule="atLeast"/>
+        <w:ind w:left="357" w:firstLineChars="0" w:hanging="357"/>
+        <w:rPr>
+          <w:sz w:val="24"/>
+          <w:szCs w:val="24"/>
+        </w:rPr>
+      </w:pPr>
       <w:proofErr w:type="gramStart"/>
       <w:r>
         <w:rPr>
@@ -837,7 +881,7 @@
           <w:sz w:val="24"/>
           <w:szCs w:val="24"/>
         </w:rPr>
-        <w:t>麓谷林</w:t>
+        <w:t>童贵琼</w:t>
       </w:r>
       <w:proofErr w:type="gramEnd"/>
       <w:r>
@@ -846,22 +890,22 @@
           <w:sz w:val="24"/>
           <w:szCs w:val="24"/>
         </w:rPr>
-        <w:t>语C5栋7</w:t>
-      </w:r>
-      <w:r>
-        <w:rPr>
-          <w:sz w:val="24"/>
-          <w:szCs w:val="24"/>
-        </w:rPr>
-        <w:t>07</w:t>
-      </w:r>
-      <w:r>
-        <w:rPr>
-          <w:rFonts w:hint="eastAsia"/>
-          <w:sz w:val="24"/>
-          <w:szCs w:val="24"/>
-        </w:rPr>
-        <w:t>房屋的产权明细表1</w:t>
+        <w:t>（身份证号5</w:t>
+      </w:r>
+      <w:r>
+        <w:rPr>
+          <w:sz w:val="24"/>
+          <w:szCs w:val="24"/>
+        </w:rPr>
+        <w:t>12322198109105280</w:t>
+      </w:r>
+      <w:r>
+        <w:rPr>
+          <w:rFonts w:hint="eastAsia"/>
+          <w:sz w:val="24"/>
+          <w:szCs w:val="24"/>
+        </w:rPr>
+        <w:t>）的户口首页与户口页复印件1</w:t>
       </w:r>
       <w:r>
         <w:rPr>
@@ -871,21 +915,138 @@
         </w:rPr>
         <w:t>张</w:t>
       </w:r>
-      <w:bookmarkStart w:id="0" w:name="_GoBack"/>
-      <w:bookmarkEnd w:id="0"/>
-      <w:r>
-        <w:rPr>
-          <w:rFonts w:hint="eastAsia"/>
-          <w:sz w:val="24"/>
-          <w:szCs w:val="24"/>
-        </w:rPr>
-        <w:t>。</w:t>
+      <w:r>
+        <w:rPr>
+          <w:rFonts w:hint="eastAsia"/>
+          <w:sz w:val="24"/>
+          <w:szCs w:val="24"/>
+        </w:rPr>
+        <w:t>、结婚证复印件1</w:t>
+      </w:r>
+      <w:r>
+        <w:rPr>
+          <w:rFonts w:hint="eastAsia"/>
+          <w:sz w:val="24"/>
+          <w:szCs w:val="24"/>
+        </w:rPr>
+        <w:t>张</w:t>
+      </w:r>
+      <w:r>
+        <w:rPr>
+          <w:rFonts w:hint="eastAsia"/>
+          <w:sz w:val="24"/>
+          <w:szCs w:val="24"/>
+        </w:rPr>
+        <w:t>、身份证复印件1</w:t>
+      </w:r>
+      <w:r>
+        <w:rPr>
+          <w:rFonts w:hint="eastAsia"/>
+          <w:sz w:val="24"/>
+          <w:szCs w:val="24"/>
+        </w:rPr>
+        <w:t>张</w:t>
+      </w:r>
+      <w:r>
+        <w:rPr>
+          <w:rFonts w:hint="eastAsia"/>
+          <w:sz w:val="24"/>
+          <w:szCs w:val="24"/>
+        </w:rPr>
+        <w:t>；</w:t>
       </w:r>
     </w:p>
     <w:p>
       <w:pPr>
-        <w:rPr>
-          <w:rFonts w:hint="eastAsia"/>
+        <w:pStyle w:val="a3"/>
+        <w:numPr>
+          <w:ilvl w:val="0"/>
+          <w:numId w:val="1"/>
+        </w:numPr>
+        <w:spacing w:line="0" w:lineRule="atLeast"/>
+        <w:ind w:left="357" w:firstLineChars="0" w:hanging="357"/>
+        <w:rPr>
+          <w:sz w:val="24"/>
+          <w:szCs w:val="24"/>
+        </w:rPr>
+      </w:pPr>
+      <w:r>
+        <w:rPr>
+          <w:rFonts w:hint="eastAsia"/>
+          <w:sz w:val="24"/>
+          <w:szCs w:val="24"/>
+        </w:rPr>
+        <w:t>保利</w:t>
+      </w:r>
+      <w:proofErr w:type="gramStart"/>
+      <w:r>
+        <w:rPr>
+          <w:rFonts w:hint="eastAsia"/>
+          <w:sz w:val="24"/>
+          <w:szCs w:val="24"/>
+        </w:rPr>
+        <w:t>麓谷林语</w:t>
+      </w:r>
+      <w:proofErr w:type="gramEnd"/>
+      <w:r>
+        <w:rPr>
+          <w:rFonts w:hint="eastAsia"/>
+          <w:sz w:val="24"/>
+          <w:szCs w:val="24"/>
+        </w:rPr>
+        <w:t>C5栋7</w:t>
+      </w:r>
+      <w:r>
+        <w:rPr>
+          <w:sz w:val="24"/>
+          <w:szCs w:val="24"/>
+        </w:rPr>
+        <w:t>07</w:t>
+      </w:r>
+      <w:r>
+        <w:rPr>
+          <w:rFonts w:hint="eastAsia"/>
+          <w:sz w:val="24"/>
+          <w:szCs w:val="24"/>
+        </w:rPr>
+        <w:t>房屋的</w:t>
+      </w:r>
+      <w:r>
+        <w:rPr>
+          <w:rFonts w:hint="eastAsia"/>
+          <w:sz w:val="24"/>
+          <w:szCs w:val="24"/>
+        </w:rPr>
+        <w:t>不动产情况登记</w:t>
+      </w:r>
+      <w:r>
+        <w:rPr>
+          <w:rFonts w:hint="eastAsia"/>
+          <w:sz w:val="24"/>
+          <w:szCs w:val="24"/>
+        </w:rPr>
+        <w:t>表1</w:t>
+      </w:r>
+      <w:r>
+        <w:rPr>
+          <w:rFonts w:hint="eastAsia"/>
+          <w:sz w:val="24"/>
+          <w:szCs w:val="24"/>
+        </w:rPr>
+        <w:t>张</w:t>
+      </w:r>
+      <w:r>
+        <w:rPr>
+          <w:rFonts w:hint="eastAsia"/>
+          <w:sz w:val="24"/>
+          <w:szCs w:val="24"/>
+        </w:rPr>
+        <w:t>。</w:t>
+      </w:r>
+    </w:p>
+    <w:p>
+      <w:pPr>
+        <w:rPr>
           <w:sz w:val="24"/>
           <w:szCs w:val="24"/>
         </w:rPr>
